--- a/Configurações do SAP Lauchpad.docx
+++ b/Configurações do SAP Lauchpad.docx
@@ -907,6 +907,913 @@
           </wp:inline>
         </w:drawing>
       </w:r>
+    </w:p>
+    <w:p>
+      <w:pPr>
+        <w:rPr>
+          <w:lang w:val="pt-BR"/>
+        </w:rPr>
+      </w:pPr>
+    </w:p>
+    <w:p>
+      <w:pPr>
+        <w:rPr>
+          <w:lang w:val="pt-BR"/>
+        </w:rPr>
+      </w:pPr>
+    </w:p>
+    <w:p>
+      <w:pPr>
+        <w:rPr>
+          <w:lang w:val="pt-BR"/>
+        </w:rPr>
+      </w:pPr>
+    </w:p>
+    <w:p>
+      <w:pPr>
+        <w:rPr>
+          <w:lang w:val="pt-BR"/>
+        </w:rPr>
+      </w:pPr>
+    </w:p>
+    <w:p>
+      <w:pPr>
+        <w:rPr>
+          <w:lang w:val="pt-BR"/>
+        </w:rPr>
+      </w:pPr>
+    </w:p>
+    <w:p>
+      <w:pPr>
+        <w:rPr>
+          <w:lang w:val="pt-BR"/>
+        </w:rPr>
+      </w:pPr>
+    </w:p>
+    <w:p>
+      <w:pPr>
+        <w:rPr>
+          <w:lang w:val="pt-BR"/>
+        </w:rPr>
+      </w:pPr>
+    </w:p>
+    <w:p>
+      <w:pPr>
+        <w:rPr>
+          <w:noProof/>
+          <w:lang w:val="pt-BR"/>
+        </w:rPr>
+      </w:pPr>
+    </w:p>
+    <w:p>
+      <w:pPr>
+        <w:rPr>
+          <w:noProof/>
+          <w:lang w:val="pt-BR"/>
+        </w:rPr>
+      </w:pPr>
+    </w:p>
+    <w:p>
+      <w:pPr>
+        <w:rPr>
+          <w:noProof/>
+          <w:lang w:val="pt-BR"/>
+        </w:rPr>
+      </w:pPr>
+      <w:r>
+        <w:rPr>
+          <w:noProof/>
+          <w:lang w:val="pt-BR"/>
+        </w:rPr>
+        <w:lastRenderedPageBreak/>
+        <w:t>Criar preenchimento automático de preenchimento dos campos</w:t>
+      </w:r>
+    </w:p>
+    <w:p>
+      <w:pPr>
+        <w:rPr>
+          <w:noProof/>
+          <w:lang w:val="pt-BR"/>
+        </w:rPr>
+      </w:pPr>
+      <w:r>
+        <w:rPr>
+          <w:noProof/>
+          <w:lang w:val="pt-BR"/>
+        </w:rPr>
+        <w:t xml:space="preserve">Este erro ocore porque nós temos uma associação para outra tabela e como esta cds view é uma cds view transacional, então o framework não aceita a associações, cujo o campo da associação esta dentro corpo da cds view </w:t>
+      </w:r>
+    </w:p>
+    <w:p>
+      <w:pPr>
+        <w:rPr>
+          <w:noProof/>
+          <w:lang w:val="pt-BR"/>
+        </w:rPr>
+      </w:pPr>
+      <w:r>
+        <w:rPr>
+          <w:noProof/>
+          <w:lang w:val="pt-BR"/>
+        </w:rPr>
+        <w:t>Ir na cds view transasional e verificar a mensagem abaixo:</w:t>
+      </w:r>
+    </w:p>
+    <w:p>
+      <w:pPr>
+        <w:rPr>
+          <w:noProof/>
+          <w:lang w:val="pt-BR"/>
+        </w:rPr>
+      </w:pPr>
+      <w:r>
+        <w:rPr>
+          <w:noProof/>
+          <w:lang w:val="pt-BR"/>
+        </w:rPr>
+        <w:drawing>
+          <wp:inline distT="0" distB="0" distL="0" distR="0" wp14:anchorId="3148E29A" wp14:editId="35471CAA">
+            <wp:extent cx="5943600" cy="1176020"/>
+            <wp:effectExtent l="0" t="0" r="0" b="5080"/>
+            <wp:docPr id="5" name="Picture 5" descr="Graphical user interface, text, application&#10;&#10;Description automatically generated"/>
+            <wp:cNvGraphicFramePr>
+              <a:graphicFrameLocks xmlns:a="http://schemas.openxmlformats.org/drawingml/2006/main" noChangeAspect="1"/>
+            </wp:cNvGraphicFramePr>
+            <a:graphic xmlns:a="http://schemas.openxmlformats.org/drawingml/2006/main">
+              <a:graphicData uri="http://schemas.openxmlformats.org/drawingml/2006/picture">
+                <pic:pic xmlns:pic="http://schemas.openxmlformats.org/drawingml/2006/picture">
+                  <pic:nvPicPr>
+                    <pic:cNvPr id="5" name="Picture 5" descr="Graphical user interface, text, application&#10;&#10;Description automatically generated"/>
+                    <pic:cNvPicPr/>
+                  </pic:nvPicPr>
+                  <pic:blipFill>
+                    <a:blip r:embed="rId12"/>
+                    <a:stretch>
+                      <a:fillRect/>
+                    </a:stretch>
+                  </pic:blipFill>
+                  <pic:spPr>
+                    <a:xfrm>
+                      <a:off x="0" y="0"/>
+                      <a:ext cx="5943600" cy="1176020"/>
+                    </a:xfrm>
+                    <a:prstGeom prst="rect">
+                      <a:avLst/>
+                    </a:prstGeom>
+                  </pic:spPr>
+                </pic:pic>
+              </a:graphicData>
+            </a:graphic>
+          </wp:inline>
+        </w:drawing>
+      </w:r>
+    </w:p>
+    <w:p>
+      <w:pPr>
+        <w:rPr>
+          <w:noProof/>
+          <w:lang w:val="pt-BR"/>
+        </w:rPr>
+      </w:pPr>
+      <w:r>
+        <w:rPr>
+          <w:noProof/>
+          <w:lang w:val="pt-BR"/>
+        </w:rPr>
+        <w:t>Retirar as partes que foram marcados em amarelo.</w:t>
+      </w:r>
+    </w:p>
+    <w:p>
+      <w:pPr>
+        <w:rPr>
+          <w:noProof/>
+          <w:lang w:val="pt-BR"/>
+        </w:rPr>
+      </w:pPr>
+      <w:r>
+        <w:rPr>
+          <w:noProof/>
+          <w:lang w:val="pt-BR"/>
+        </w:rPr>
+        <w:t xml:space="preserve"> </w:t>
+      </w:r>
+      <w:r>
+        <w:rPr>
+          <w:noProof/>
+          <w:lang w:val="pt-BR"/>
+        </w:rPr>
+        <w:drawing>
+          <wp:inline distT="0" distB="0" distL="0" distR="0" wp14:anchorId="691C31D1" wp14:editId="0A8D10E3">
+            <wp:extent cx="6179902" cy="1668027"/>
+            <wp:effectExtent l="0" t="0" r="0" b="8890"/>
+            <wp:docPr id="9" name="Picture 9" descr="Graphical user interface, application, timeline&#10;&#10;Description automatically generated"/>
+            <wp:cNvGraphicFramePr>
+              <a:graphicFrameLocks xmlns:a="http://schemas.openxmlformats.org/drawingml/2006/main" noChangeAspect="1"/>
+            </wp:cNvGraphicFramePr>
+            <a:graphic xmlns:a="http://schemas.openxmlformats.org/drawingml/2006/main">
+              <a:graphicData uri="http://schemas.openxmlformats.org/drawingml/2006/picture">
+                <pic:pic xmlns:pic="http://schemas.openxmlformats.org/drawingml/2006/picture">
+                  <pic:nvPicPr>
+                    <pic:cNvPr id="9" name="Picture 9" descr="Graphical user interface, application, timeline&#10;&#10;Description automatically generated"/>
+                    <pic:cNvPicPr/>
+                  </pic:nvPicPr>
+                  <pic:blipFill>
+                    <a:blip r:embed="rId13"/>
+                    <a:stretch>
+                      <a:fillRect/>
+                    </a:stretch>
+                  </pic:blipFill>
+                  <pic:spPr>
+                    <a:xfrm>
+                      <a:off x="0" y="0"/>
+                      <a:ext cx="6213653" cy="1677137"/>
+                    </a:xfrm>
+                    <a:prstGeom prst="rect">
+                      <a:avLst/>
+                    </a:prstGeom>
+                  </pic:spPr>
+                </pic:pic>
+              </a:graphicData>
+            </a:graphic>
+          </wp:inline>
+        </w:drawing>
+      </w:r>
+    </w:p>
+    <w:p>
+      <w:pPr>
+        <w:rPr>
+          <w:noProof/>
+          <w:lang w:val="pt-BR"/>
+        </w:rPr>
+      </w:pPr>
+      <w:r>
+        <w:rPr>
+          <w:noProof/>
+          <w:lang w:val="pt-BR"/>
+        </w:rPr>
+        <w:t>Click na bolinha do Bisiness Object</w:t>
+      </w:r>
+    </w:p>
+    <w:p>
+      <w:pPr>
+        <w:rPr>
+          <w:noProof/>
+          <w:lang w:val="pt-BR"/>
+        </w:rPr>
+      </w:pPr>
+      <w:r>
+        <w:rPr>
+          <w:noProof/>
+          <w:lang w:val="pt-BR"/>
+        </w:rPr>
+        <w:drawing>
+          <wp:inline distT="0" distB="0" distL="0" distR="0" wp14:anchorId="109BB7DE" wp14:editId="1DC4FA37">
+            <wp:extent cx="5658340" cy="1886113"/>
+            <wp:effectExtent l="0" t="0" r="0" b="0"/>
+            <wp:docPr id="11" name="Picture 11" descr="Graphical user interface, text, application&#10;&#10;Description automatically generated"/>
+            <wp:cNvGraphicFramePr>
+              <a:graphicFrameLocks xmlns:a="http://schemas.openxmlformats.org/drawingml/2006/main" noChangeAspect="1"/>
+            </wp:cNvGraphicFramePr>
+            <a:graphic xmlns:a="http://schemas.openxmlformats.org/drawingml/2006/main">
+              <a:graphicData uri="http://schemas.openxmlformats.org/drawingml/2006/picture">
+                <pic:pic xmlns:pic="http://schemas.openxmlformats.org/drawingml/2006/picture">
+                  <pic:nvPicPr>
+                    <pic:cNvPr id="11" name="Picture 11" descr="Graphical user interface, text, application&#10;&#10;Description automatically generated"/>
+                    <pic:cNvPicPr/>
+                  </pic:nvPicPr>
+                  <pic:blipFill>
+                    <a:blip r:embed="rId14"/>
+                    <a:stretch>
+                      <a:fillRect/>
+                    </a:stretch>
+                  </pic:blipFill>
+                  <pic:spPr>
+                    <a:xfrm>
+                      <a:off x="0" y="0"/>
+                      <a:ext cx="5658340" cy="1886113"/>
+                    </a:xfrm>
+                    <a:prstGeom prst="rect">
+                      <a:avLst/>
+                    </a:prstGeom>
+                  </pic:spPr>
+                </pic:pic>
+              </a:graphicData>
+            </a:graphic>
+          </wp:inline>
+        </w:drawing>
+      </w:r>
+    </w:p>
+    <w:p>
+      <w:pPr>
+        <w:rPr>
+          <w:noProof/>
+          <w:lang w:val="pt-BR"/>
+        </w:rPr>
+      </w:pPr>
+    </w:p>
+    <w:p>
+      <w:pPr>
+        <w:rPr>
+          <w:noProof/>
+          <w:lang w:val="pt-BR"/>
+        </w:rPr>
+      </w:pPr>
+      <w:r>
+        <w:rPr>
+          <w:noProof/>
+          <w:lang w:val="pt-BR"/>
+        </w:rPr>
+        <w:t>Para adicionar lógica na Business object, click na opção ROOT node</w:t>
+      </w:r>
+    </w:p>
+    <w:p>
+      <w:pPr>
+        <w:rPr>
+          <w:noProof/>
+          <w:lang w:val="pt-BR"/>
+        </w:rPr>
+      </w:pPr>
+      <w:r>
+        <w:rPr>
+          <w:noProof/>
+          <w:lang w:val="pt-BR"/>
+        </w:rPr>
+        <w:lastRenderedPageBreak/>
+        <w:drawing>
+          <wp:inline distT="0" distB="0" distL="0" distR="0" wp14:anchorId="2B9F8A9F" wp14:editId="69DEE6DC">
+            <wp:extent cx="3788229" cy="2612573"/>
+            <wp:effectExtent l="0" t="0" r="3175" b="0"/>
+            <wp:docPr id="13" name="Picture 13" descr="Graphical user interface, text, application, email&#10;&#10;Description automatically generated"/>
+            <wp:cNvGraphicFramePr>
+              <a:graphicFrameLocks xmlns:a="http://schemas.openxmlformats.org/drawingml/2006/main" noChangeAspect="1"/>
+            </wp:cNvGraphicFramePr>
+            <a:graphic xmlns:a="http://schemas.openxmlformats.org/drawingml/2006/main">
+              <a:graphicData uri="http://schemas.openxmlformats.org/drawingml/2006/picture">
+                <pic:pic xmlns:pic="http://schemas.openxmlformats.org/drawingml/2006/picture">
+                  <pic:nvPicPr>
+                    <pic:cNvPr id="13" name="Picture 13" descr="Graphical user interface, text, application, email&#10;&#10;Description automatically generated"/>
+                    <pic:cNvPicPr/>
+                  </pic:nvPicPr>
+                  <pic:blipFill>
+                    <a:blip r:embed="rId15"/>
+                    <a:stretch>
+                      <a:fillRect/>
+                    </a:stretch>
+                  </pic:blipFill>
+                  <pic:spPr>
+                    <a:xfrm>
+                      <a:off x="0" y="0"/>
+                      <a:ext cx="3795513" cy="2617596"/>
+                    </a:xfrm>
+                    <a:prstGeom prst="rect">
+                      <a:avLst/>
+                    </a:prstGeom>
+                  </pic:spPr>
+                </pic:pic>
+              </a:graphicData>
+            </a:graphic>
+          </wp:inline>
+        </w:drawing>
+      </w:r>
+    </w:p>
+    <w:p>
+      <w:pPr>
+        <w:rPr>
+          <w:noProof/>
+          <w:lang w:val="pt-BR"/>
+        </w:rPr>
+      </w:pPr>
+    </w:p>
+    <w:p>
+      <w:pPr>
+        <w:rPr>
+          <w:noProof/>
+          <w:lang w:val="pt-BR"/>
+        </w:rPr>
+      </w:pPr>
+      <w:r>
+        <w:rPr>
+          <w:noProof/>
+          <w:lang w:val="pt-BR"/>
+        </w:rPr>
+        <w:drawing>
+          <wp:inline distT="0" distB="0" distL="0" distR="0" wp14:anchorId="100AEE21" wp14:editId="624D45DC">
+            <wp:extent cx="6188610" cy="2703007"/>
+            <wp:effectExtent l="0" t="0" r="3175" b="2540"/>
+            <wp:docPr id="17" name="Picture 17" descr="Graphical user interface, text, application, email&#10;&#10;Description automatically generated"/>
+            <wp:cNvGraphicFramePr>
+              <a:graphicFrameLocks xmlns:a="http://schemas.openxmlformats.org/drawingml/2006/main" noChangeAspect="1"/>
+            </wp:cNvGraphicFramePr>
+            <a:graphic xmlns:a="http://schemas.openxmlformats.org/drawingml/2006/main">
+              <a:graphicData uri="http://schemas.openxmlformats.org/drawingml/2006/picture">
+                <pic:pic xmlns:pic="http://schemas.openxmlformats.org/drawingml/2006/picture">
+                  <pic:nvPicPr>
+                    <pic:cNvPr id="17" name="Picture 17" descr="Graphical user interface, text, application, email&#10;&#10;Description automatically generated"/>
+                    <pic:cNvPicPr/>
+                  </pic:nvPicPr>
+                  <pic:blipFill>
+                    <a:blip r:embed="rId16"/>
+                    <a:stretch>
+                      <a:fillRect/>
+                    </a:stretch>
+                  </pic:blipFill>
+                  <pic:spPr>
+                    <a:xfrm>
+                      <a:off x="0" y="0"/>
+                      <a:ext cx="6207696" cy="2711343"/>
+                    </a:xfrm>
+                    <a:prstGeom prst="rect">
+                      <a:avLst/>
+                    </a:prstGeom>
+                  </pic:spPr>
+                </pic:pic>
+              </a:graphicData>
+            </a:graphic>
+          </wp:inline>
+        </w:drawing>
+      </w:r>
+    </w:p>
+    <w:p>
+      <w:pPr>
+        <w:rPr>
+          <w:noProof/>
+          <w:lang w:val="pt-BR"/>
+        </w:rPr>
+      </w:pPr>
+      <w:r>
+        <w:rPr>
+          <w:noProof/>
+          <w:lang w:val="pt-BR"/>
+        </w:rPr>
+        <w:t>Node Behavior</w:t>
+      </w:r>
+    </w:p>
+    <w:p>
+      <w:pPr>
+        <w:rPr>
+          <w:noProof/>
+          <w:lang w:val="pt-BR"/>
+        </w:rPr>
+      </w:pPr>
+      <w:r>
+        <w:rPr>
+          <w:b/>
+          <w:bCs/>
+          <w:noProof/>
+          <w:lang w:val="pt-BR"/>
+        </w:rPr>
+        <w:t>Actions</w:t>
+      </w:r>
+      <w:r>
+        <w:rPr>
+          <w:noProof/>
+          <w:lang w:val="pt-BR"/>
+        </w:rPr>
+        <w:t xml:space="preserve">: São ações são operações de escrita, diferente de criar /alterar/excluir. Como por exemplo aprovar, recusar, bloquear </w:t>
+      </w:r>
+    </w:p>
+    <w:p>
+      <w:pPr>
+        <w:rPr>
+          <w:noProof/>
+          <w:lang w:val="pt-BR"/>
+        </w:rPr>
+      </w:pPr>
+      <w:r>
+        <w:rPr>
+          <w:b/>
+          <w:bCs/>
+          <w:noProof/>
+          <w:lang w:val="pt-BR"/>
+        </w:rPr>
+        <w:t>Determination</w:t>
+      </w:r>
+      <w:r>
+        <w:rPr>
+          <w:noProof/>
+          <w:lang w:val="pt-BR"/>
+        </w:rPr>
+        <w:t xml:space="preserve">: Determinações  são preenchimento de deternados campos  </w:t>
+      </w:r>
+    </w:p>
+    <w:p>
+      <w:pPr>
+        <w:rPr>
+          <w:noProof/>
+          <w:lang w:val="pt-BR"/>
+        </w:rPr>
+      </w:pPr>
+      <w:r>
+        <w:rPr>
+          <w:b/>
+          <w:bCs/>
+          <w:noProof/>
+          <w:lang w:val="pt-BR"/>
+        </w:rPr>
+        <w:t>Validation</w:t>
+      </w:r>
+      <w:r>
+        <w:rPr>
+          <w:noProof/>
+          <w:lang w:val="pt-BR"/>
+        </w:rPr>
+        <w:t xml:space="preserve">: Vrifica se um campo esta preenchido corretamente. Exemplo se não foi digitado um campo texto em um campo numérico </w:t>
+      </w:r>
+    </w:p>
+    <w:p>
+      <w:pPr>
+        <w:rPr>
+          <w:noProof/>
+          <w:lang w:val="pt-BR"/>
+        </w:rPr>
+      </w:pPr>
+    </w:p>
+    <w:p>
+      <w:pPr>
+        <w:rPr>
+          <w:noProof/>
+          <w:lang w:val="pt-BR"/>
+        </w:rPr>
+      </w:pPr>
+      <w:r>
+        <w:rPr>
+          <w:noProof/>
+          <w:lang w:val="pt-BR"/>
+        </w:rPr>
+        <w:t>Click em Determination</w:t>
+      </w:r>
+    </w:p>
+    <w:p>
+      <w:pPr>
+        <w:rPr>
+          <w:noProof/>
+          <w:lang w:val="pt-BR"/>
+        </w:rPr>
+      </w:pPr>
+      <w:r>
+        <w:rPr>
+          <w:noProof/>
+          <w:lang w:val="pt-BR"/>
+        </w:rPr>
+        <w:lastRenderedPageBreak/>
+        <w:drawing>
+          <wp:inline distT="0" distB="0" distL="0" distR="0" wp14:anchorId="6EAF60FD" wp14:editId="56C6D646">
+            <wp:extent cx="3828422" cy="1507410"/>
+            <wp:effectExtent l="0" t="0" r="635" b="0"/>
+            <wp:docPr id="18" name="Picture 18" descr="Graphical user interface, application, table&#10;&#10;Description automatically generated"/>
+            <wp:cNvGraphicFramePr>
+              <a:graphicFrameLocks xmlns:a="http://schemas.openxmlformats.org/drawingml/2006/main" noChangeAspect="1"/>
+            </wp:cNvGraphicFramePr>
+            <a:graphic xmlns:a="http://schemas.openxmlformats.org/drawingml/2006/main">
+              <a:graphicData uri="http://schemas.openxmlformats.org/drawingml/2006/picture">
+                <pic:pic xmlns:pic="http://schemas.openxmlformats.org/drawingml/2006/picture">
+                  <pic:nvPicPr>
+                    <pic:cNvPr id="18" name="Picture 18" descr="Graphical user interface, application, table&#10;&#10;Description automatically generated"/>
+                    <pic:cNvPicPr/>
+                  </pic:nvPicPr>
+                  <pic:blipFill>
+                    <a:blip r:embed="rId17"/>
+                    <a:stretch>
+                      <a:fillRect/>
+                    </a:stretch>
+                  </pic:blipFill>
+                  <pic:spPr>
+                    <a:xfrm>
+                      <a:off x="0" y="0"/>
+                      <a:ext cx="3835853" cy="1510336"/>
+                    </a:xfrm>
+                    <a:prstGeom prst="rect">
+                      <a:avLst/>
+                    </a:prstGeom>
+                  </pic:spPr>
+                </pic:pic>
+              </a:graphicData>
+            </a:graphic>
+          </wp:inline>
+        </w:drawing>
+      </w:r>
+    </w:p>
+    <w:p>
+      <w:pPr>
+        <w:rPr>
+          <w:rFonts w:ascii="Segoe UI" w:hAnsi="Segoe UI" w:cs="Segoe UI"/>
+          <w:sz w:val="18"/>
+          <w:szCs w:val="18"/>
+          <w:lang w:val="pt-BR"/>
+        </w:rPr>
+      </w:pPr>
+      <w:r>
+        <w:rPr>
+          <w:rFonts w:ascii="Segoe UI" w:hAnsi="Segoe UI" w:cs="Segoe UI"/>
+          <w:sz w:val="18"/>
+          <w:szCs w:val="18"/>
+          <w:lang w:val="pt-BR"/>
+        </w:rPr>
+        <w:t>ZCL_I_D_CALC_SOL_ID_175</w:t>
+      </w:r>
+    </w:p>
+    <w:p>
+      <w:pPr>
+        <w:rPr>
+          <w:rFonts w:ascii="Segoe UI" w:hAnsi="Segoe UI" w:cs="Segoe UI"/>
+          <w:sz w:val="18"/>
+          <w:szCs w:val="18"/>
+          <w:lang w:val="pt-BR"/>
+        </w:rPr>
+      </w:pPr>
+      <w:r>
+        <w:rPr>
+          <w:rFonts w:ascii="Segoe UI" w:hAnsi="Segoe UI" w:cs="Segoe UI"/>
+          <w:sz w:val="18"/>
+          <w:szCs w:val="18"/>
+          <w:lang w:val="pt-BR"/>
+        </w:rPr>
+        <w:t>Name: tem que ser unico, com este nome será cliado uma classe abap na se24</w:t>
+      </w:r>
+    </w:p>
+    <w:p>
+      <w:pPr>
+        <w:rPr>
+          <w:noProof/>
+          <w:lang w:val="pt-BR"/>
+        </w:rPr>
+      </w:pPr>
+      <w:r>
+        <w:rPr>
+          <w:noProof/>
+          <w:lang w:val="pt-BR"/>
+        </w:rPr>
+        <w:t>React during save-&gt; será chamado quando</w:t>
+      </w:r>
+      <w:r>
+        <w:rPr>
+          <w:noProof/>
+          <w:lang w:val="pt-BR"/>
+        </w:rPr>
+        <w:t xml:space="preserve"> for clicado o botão save</w:t>
+      </w:r>
+    </w:p>
+    <w:p>
+      <w:pPr>
+        <w:rPr>
+          <w:noProof/>
+          <w:lang w:val="pt-BR"/>
+        </w:rPr>
+      </w:pPr>
+      <w:r>
+        <w:rPr>
+          <w:noProof/>
+          <w:lang w:val="pt-BR"/>
+        </w:rPr>
+        <w:drawing>
+          <wp:inline distT="0" distB="0" distL="0" distR="0" wp14:anchorId="6CC26497" wp14:editId="6E821662">
+            <wp:extent cx="3697793" cy="2585181"/>
+            <wp:effectExtent l="0" t="0" r="0" b="5715"/>
+            <wp:docPr id="20" name="Picture 20" descr="Graphical user interface, text, application, email&#10;&#10;Description automatically generated"/>
+            <wp:cNvGraphicFramePr>
+              <a:graphicFrameLocks xmlns:a="http://schemas.openxmlformats.org/drawingml/2006/main" noChangeAspect="1"/>
+            </wp:cNvGraphicFramePr>
+            <a:graphic xmlns:a="http://schemas.openxmlformats.org/drawingml/2006/main">
+              <a:graphicData uri="http://schemas.openxmlformats.org/drawingml/2006/picture">
+                <pic:pic xmlns:pic="http://schemas.openxmlformats.org/drawingml/2006/picture">
+                  <pic:nvPicPr>
+                    <pic:cNvPr id="20" name="Picture 20" descr="Graphical user interface, text, application, email&#10;&#10;Description automatically generated"/>
+                    <pic:cNvPicPr/>
+                  </pic:nvPicPr>
+                  <pic:blipFill>
+                    <a:blip r:embed="rId18"/>
+                    <a:stretch>
+                      <a:fillRect/>
+                    </a:stretch>
+                  </pic:blipFill>
+                  <pic:spPr>
+                    <a:xfrm>
+                      <a:off x="0" y="0"/>
+                      <a:ext cx="3702054" cy="2588160"/>
+                    </a:xfrm>
+                    <a:prstGeom prst="rect">
+                      <a:avLst/>
+                    </a:prstGeom>
+                  </pic:spPr>
+                </pic:pic>
+              </a:graphicData>
+            </a:graphic>
+          </wp:inline>
+        </w:drawing>
+      </w:r>
+    </w:p>
+    <w:p>
+      <w:pPr>
+        <w:rPr>
+          <w:noProof/>
+          <w:lang w:val="pt-BR"/>
+        </w:rPr>
+      </w:pPr>
+      <w:r>
+        <w:rPr>
+          <w:noProof/>
+          <w:lang w:val="pt-BR"/>
+        </w:rPr>
+        <w:drawing>
+          <wp:inline distT="0" distB="0" distL="0" distR="0" wp14:anchorId="1113A01B" wp14:editId="38F1DBFD">
+            <wp:extent cx="3696020" cy="864945"/>
+            <wp:effectExtent l="0" t="0" r="0" b="0"/>
+            <wp:docPr id="21" name="Picture 21" descr="Graphical user interface, text, application&#10;&#10;Description automatically generated"/>
+            <wp:cNvGraphicFramePr>
+              <a:graphicFrameLocks xmlns:a="http://schemas.openxmlformats.org/drawingml/2006/main" noChangeAspect="1"/>
+            </wp:cNvGraphicFramePr>
+            <a:graphic xmlns:a="http://schemas.openxmlformats.org/drawingml/2006/main">
+              <a:graphicData uri="http://schemas.openxmlformats.org/drawingml/2006/picture">
+                <pic:pic xmlns:pic="http://schemas.openxmlformats.org/drawingml/2006/picture">
+                  <pic:nvPicPr>
+                    <pic:cNvPr id="21" name="Picture 21" descr="Graphical user interface, text, application&#10;&#10;Description automatically generated"/>
+                    <pic:cNvPicPr/>
+                  </pic:nvPicPr>
+                  <pic:blipFill>
+                    <a:blip r:embed="rId19"/>
+                    <a:stretch>
+                      <a:fillRect/>
+                    </a:stretch>
+                  </pic:blipFill>
+                  <pic:spPr>
+                    <a:xfrm>
+                      <a:off x="0" y="0"/>
+                      <a:ext cx="3696020" cy="864945"/>
+                    </a:xfrm>
+                    <a:prstGeom prst="rect">
+                      <a:avLst/>
+                    </a:prstGeom>
+                  </pic:spPr>
+                </pic:pic>
+              </a:graphicData>
+            </a:graphic>
+          </wp:inline>
+        </w:drawing>
+      </w:r>
+    </w:p>
+    <w:p>
+      <w:pPr>
+        <w:rPr>
+          <w:noProof/>
+          <w:lang w:val="pt-BR"/>
+        </w:rPr>
+      </w:pPr>
+    </w:p>
+    <w:p>
+      <w:pPr>
+        <w:rPr>
+          <w:noProof/>
+          <w:lang w:val="pt-BR"/>
+        </w:rPr>
+      </w:pPr>
+      <w:r>
+        <w:rPr>
+          <w:noProof/>
+          <w:lang w:val="pt-BR"/>
+        </w:rPr>
+        <w:drawing>
+          <wp:inline distT="0" distB="0" distL="0" distR="0" wp14:anchorId="50136EC9" wp14:editId="148E05F0">
+            <wp:extent cx="3086367" cy="1371719"/>
+            <wp:effectExtent l="0" t="0" r="0" b="0"/>
+            <wp:docPr id="22" name="Picture 22" descr="Graphical user interface, text, application&#10;&#10;Description automatically generated"/>
+            <wp:cNvGraphicFramePr>
+              <a:graphicFrameLocks xmlns:a="http://schemas.openxmlformats.org/drawingml/2006/main" noChangeAspect="1"/>
+            </wp:cNvGraphicFramePr>
+            <a:graphic xmlns:a="http://schemas.openxmlformats.org/drawingml/2006/main">
+              <a:graphicData uri="http://schemas.openxmlformats.org/drawingml/2006/picture">
+                <pic:pic xmlns:pic="http://schemas.openxmlformats.org/drawingml/2006/picture">
+                  <pic:nvPicPr>
+                    <pic:cNvPr id="22" name="Picture 22" descr="Graphical user interface, text, application&#10;&#10;Description automatically generated"/>
+                    <pic:cNvPicPr/>
+                  </pic:nvPicPr>
+                  <pic:blipFill>
+                    <a:blip r:embed="rId20"/>
+                    <a:stretch>
+                      <a:fillRect/>
+                    </a:stretch>
+                  </pic:blipFill>
+                  <pic:spPr>
+                    <a:xfrm>
+                      <a:off x="0" y="0"/>
+                      <a:ext cx="3086367" cy="1371719"/>
+                    </a:xfrm>
+                    <a:prstGeom prst="rect">
+                      <a:avLst/>
+                    </a:prstGeom>
+                  </pic:spPr>
+                </pic:pic>
+              </a:graphicData>
+            </a:graphic>
+          </wp:inline>
+        </w:drawing>
+      </w:r>
+    </w:p>
+    <w:p>
+      <w:pPr>
+        <w:rPr>
+          <w:rFonts w:ascii="Segoe UI" w:hAnsi="Segoe UI" w:cs="Segoe UI"/>
+          <w:sz w:val="18"/>
+          <w:szCs w:val="18"/>
+          <w:lang w:val="pt-BR"/>
+        </w:rPr>
+      </w:pPr>
+      <w:r>
+        <w:rPr>
+          <w:noProof/>
+          <w:lang w:val="pt-BR"/>
+        </w:rPr>
+        <w:t xml:space="preserve">Ative para ser criada uma classe abap, acessar a classe abap pela transação se24 </w:t>
+      </w:r>
+      <w:r>
+        <w:rPr>
+          <w:rFonts w:ascii="Segoe UI" w:hAnsi="Segoe UI" w:cs="Segoe UI"/>
+          <w:sz w:val="18"/>
+          <w:szCs w:val="18"/>
+          <w:lang w:val="pt-BR"/>
+        </w:rPr>
+        <w:t>ZCL_I_D_CALC_SOL_ID_175</w:t>
+      </w:r>
+    </w:p>
+    <w:p>
+      <w:pPr>
+        <w:rPr>
+          <w:noProof/>
+          <w:lang w:val="pt-BR"/>
+        </w:rPr>
+      </w:pPr>
+      <w:r>
+        <w:rPr>
+          <w:noProof/>
+          <w:lang w:val="pt-BR"/>
+        </w:rPr>
+        <w:lastRenderedPageBreak/>
+        <w:drawing>
+          <wp:inline distT="0" distB="0" distL="0" distR="0" wp14:anchorId="059A55B2" wp14:editId="0CD6523A">
+            <wp:extent cx="4724809" cy="1188823"/>
+            <wp:effectExtent l="0" t="0" r="0" b="0"/>
+            <wp:docPr id="24" name="Picture 24" descr="Graphical user interface, application&#10;&#10;Description automatically generated"/>
+            <wp:cNvGraphicFramePr>
+              <a:graphicFrameLocks xmlns:a="http://schemas.openxmlformats.org/drawingml/2006/main" noChangeAspect="1"/>
+            </wp:cNvGraphicFramePr>
+            <a:graphic xmlns:a="http://schemas.openxmlformats.org/drawingml/2006/main">
+              <a:graphicData uri="http://schemas.openxmlformats.org/drawingml/2006/picture">
+                <pic:pic xmlns:pic="http://schemas.openxmlformats.org/drawingml/2006/picture">
+                  <pic:nvPicPr>
+                    <pic:cNvPr id="24" name="Picture 24" descr="Graphical user interface, application&#10;&#10;Description automatically generated"/>
+                    <pic:cNvPicPr/>
+                  </pic:nvPicPr>
+                  <pic:blipFill>
+                    <a:blip r:embed="rId21"/>
+                    <a:stretch>
+                      <a:fillRect/>
+                    </a:stretch>
+                  </pic:blipFill>
+                  <pic:spPr>
+                    <a:xfrm>
+                      <a:off x="0" y="0"/>
+                      <a:ext cx="4724809" cy="1188823"/>
+                    </a:xfrm>
+                    <a:prstGeom prst="rect">
+                      <a:avLst/>
+                    </a:prstGeom>
+                  </pic:spPr>
+                </pic:pic>
+              </a:graphicData>
+            </a:graphic>
+          </wp:inline>
+        </w:drawing>
+      </w:r>
+    </w:p>
+    <w:p>
+      <w:pPr>
+        <w:rPr>
+          <w:noProof/>
+          <w:lang w:val="pt-BR"/>
+        </w:rPr>
+      </w:pPr>
+    </w:p>
+    <w:p>
+      <w:pPr>
+        <w:rPr>
+          <w:noProof/>
+          <w:lang w:val="pt-BR"/>
+        </w:rPr>
+      </w:pPr>
+    </w:p>
+    <w:p>
+      <w:pPr>
+        <w:rPr>
+          <w:noProof/>
+          <w:lang w:val="pt-BR"/>
+        </w:rPr>
+      </w:pPr>
+    </w:p>
+    <w:p>
+      <w:pPr>
+        <w:rPr>
+          <w:lang w:val="pt-BR"/>
+        </w:rPr>
+      </w:pPr>
       <w:r>
         <w:rPr>
           <w:noProof/>
@@ -928,7 +1835,7 @@
                     <pic:cNvPicPr/>
                   </pic:nvPicPr>
                   <pic:blipFill>
-                    <a:blip r:embed="rId12"/>
+                    <a:blip r:embed="rId22"/>
                     <a:stretch>
                       <a:fillRect/>
                     </a:stretch>
